--- a/Tech Documentation.docx
+++ b/Tech Documentation.docx
@@ -139,39 +139,7 @@
           <w:rFonts w:ascii="Times New Roman" w:hAnsi="Times New Roman" w:cs="Times New Roman"/>
           <w:color w:val="000000" w:themeColor="text1"/>
         </w:rPr>
-        <w:t xml:space="preserve">In machine learning, a fundamental challenge is the analysis of data to identify feelings using algorithms that allow us to determine the positive or negative emotions that people have regarding a topic. Social networks and micro blogging are a valuable source of information, being </w:t>
-      </w:r>
-      <w:proofErr w:type="gramStart"/>
-      <w:r>
-        <w:rPr>
-          <w:rFonts w:ascii="Times New Roman" w:hAnsi="Times New Roman" w:cs="Times New Roman"/>
-          <w:color w:val="000000" w:themeColor="text1"/>
-        </w:rPr>
-        <w:t>mostly  used</w:t>
-      </w:r>
-      <w:proofErr w:type="gramEnd"/>
-      <w:r>
-        <w:rPr>
-          <w:rFonts w:ascii="Times New Roman" w:hAnsi="Times New Roman" w:cs="Times New Roman"/>
-          <w:color w:val="000000" w:themeColor="text1"/>
-        </w:rPr>
-        <w:t xml:space="preserve"> to express  personal points of view and thoughts. Based on this knowledge we propose a sentiment analysis of English tweets during the pandemic COVID-19 in 2020. The tweets were classified as positive or negative by applying the Logistic Regression algorithm, using this method </w:t>
-      </w:r>
-      <w:proofErr w:type="gramStart"/>
-      <w:r>
-        <w:rPr>
-          <w:rFonts w:ascii="Times New Roman" w:hAnsi="Times New Roman" w:cs="Times New Roman"/>
-          <w:color w:val="000000" w:themeColor="text1"/>
-        </w:rPr>
-        <w:t>we  got</w:t>
-      </w:r>
-      <w:proofErr w:type="gramEnd"/>
-      <w:r>
-        <w:rPr>
-          <w:rFonts w:ascii="Times New Roman" w:hAnsi="Times New Roman" w:cs="Times New Roman"/>
-          <w:color w:val="000000" w:themeColor="text1"/>
-        </w:rPr>
-        <w:t xml:space="preserve"> a classification accuracy of approx 90+ %.</w:t>
+        <w:t>In machine learning, a fundamental challenge is the analysis of data to identify feelings using algorithms that allow us to determine the positive or negative emotions that people have regarding a topic. Social networks and micro blogging are a valuable source of information, being mostly  used to express  personal points of view and thoughts. Based on this knowledge we propose a sentiment analysis of English tweets during the pandemic COVID-19 in 2020. The tweets were classified as positive or negative by applying the Logistic Regression algorithm, using this method we  got a classification accuracy of approx 90+ %.</w:t>
       </w:r>
     </w:p>
     <w:p>
@@ -269,30 +237,14 @@
           <w:rFonts w:ascii="Times New Roman" w:eastAsia="Times New Roman" w:hAnsi="Times New Roman" w:cs="Times New Roman"/>
           <w:color w:val="000000" w:themeColor="text1"/>
         </w:rPr>
-        <w:t xml:space="preserve">ive model, which could </w:t>
-      </w:r>
-      <w:proofErr w:type="gramStart"/>
-      <w:r>
-        <w:rPr>
-          <w:rFonts w:ascii="Times New Roman" w:eastAsia="Times New Roman" w:hAnsi="Times New Roman" w:cs="Times New Roman"/>
-          <w:color w:val="000000" w:themeColor="text1"/>
-        </w:rPr>
-        <w:t xml:space="preserve">help </w:t>
-      </w:r>
-      <w:r>
-        <w:rPr>
-          <w:rFonts w:ascii="Times New Roman" w:eastAsia="Times New Roman" w:hAnsi="Times New Roman" w:cs="Times New Roman"/>
-          <w:color w:val="000000" w:themeColor="text1"/>
-        </w:rPr>
-        <w:t xml:space="preserve"> in</w:t>
-      </w:r>
-      <w:proofErr w:type="gramEnd"/>
-      <w:r>
-        <w:rPr>
-          <w:rFonts w:ascii="Times New Roman" w:eastAsia="Times New Roman" w:hAnsi="Times New Roman" w:cs="Times New Roman"/>
-          <w:color w:val="000000" w:themeColor="text1"/>
-        </w:rPr>
-        <w:t xml:space="preserve"> predicting the </w:t>
+        <w:t xml:space="preserve">ive model, which could help </w:t>
+      </w:r>
+      <w:r>
+        <w:rPr>
+          <w:rFonts w:ascii="Times New Roman" w:eastAsia="Times New Roman" w:hAnsi="Times New Roman" w:cs="Times New Roman"/>
+          <w:color w:val="000000" w:themeColor="text1"/>
+        </w:rPr>
+        <w:t xml:space="preserve"> in predicting the </w:t>
       </w:r>
       <w:r>
         <w:rPr>
@@ -493,23 +445,7 @@
           <w:rFonts w:ascii="Times New Roman" w:hAnsi="Times New Roman" w:cs="Times New Roman"/>
           <w:color w:val="000000" w:themeColor="text1"/>
         </w:rPr>
-        <w:t xml:space="preserve">Among the most common viral infections that affect humans are the respiratory infections, which are caused by Human Respiratory Viruses (RVs) The best-known type of respiratory viral infection is the influenza or "flu", and every year causes between 250,000 and 500,000 deaths worldwide, being the H1N1 virus the most well-known variant One of the family of viruses that causes respiratory diseases is the corona virus, which in humans infects the epithelial cells of the respiratory tract, being sometimes unnoticeable, but in some cases deadly, and can even affect other mammals and birds. There are several types of corona </w:t>
-      </w:r>
-      <w:proofErr w:type="gramStart"/>
-      <w:r>
-        <w:rPr>
-          <w:rFonts w:ascii="Times New Roman" w:hAnsi="Times New Roman" w:cs="Times New Roman"/>
-          <w:color w:val="000000" w:themeColor="text1"/>
-        </w:rPr>
-        <w:t>viruses,</w:t>
-      </w:r>
-      <w:proofErr w:type="gramEnd"/>
-      <w:r>
-        <w:rPr>
-          <w:rFonts w:ascii="Times New Roman" w:hAnsi="Times New Roman" w:cs="Times New Roman"/>
-          <w:color w:val="000000" w:themeColor="text1"/>
-        </w:rPr>
-        <w:t xml:space="preserve"> the best-known are The Middle East Respiratory Syndrome (MERS), the Severe Acute Respiratory Syndrome (SARS) and nowadays the Corona virus Disease (COVID-19).</w:t>
+        <w:t>Among the most common viral infections that affect humans are the respiratory infections, which are caused by Human Respiratory Viruses (RVs) The best-known type of respiratory viral infection is the influenza or "flu", and every year causes between 250,000 and 500,000 deaths worldwide, being the H1N1 virus the most well-known variant One of the family of viruses that causes respiratory diseases is the corona virus, which in humans infects the epithelial cells of the respiratory tract, being sometimes unnoticeable, but in some cases deadly, and can even affect other mammals and birds. There are several types of corona viruses, the best-known are The Middle East Respiratory Syndrome (MERS), the Severe Acute Respiratory Syndrome (SARS) and nowadays the Corona virus Disease (COVID-19).</w:t>
       </w:r>
     </w:p>
     <w:p>
@@ -685,21 +621,12 @@
         </w:rPr>
         <w:t xml:space="preserve">Reading the </w:t>
       </w:r>
-      <w:proofErr w:type="spellStart"/>
       <w:r>
         <w:rPr>
           <w:rFonts w:ascii="Times New Roman" w:hAnsi="Times New Roman" w:cs="Times New Roman"/>
           <w:color w:val="000000" w:themeColor="text1"/>
         </w:rPr>
-        <w:t>csv</w:t>
-      </w:r>
-      <w:proofErr w:type="spellEnd"/>
-      <w:r>
-        <w:rPr>
-          <w:rFonts w:ascii="Times New Roman" w:hAnsi="Times New Roman" w:cs="Times New Roman"/>
-          <w:color w:val="000000" w:themeColor="text1"/>
-        </w:rPr>
-        <w:t xml:space="preserve"> data file from Google drive.</w:t>
+        <w:t>csv data file from Google drive.</w:t>
       </w:r>
     </w:p>
     <w:p>
@@ -1192,7 +1119,6 @@
                   </w:r>
                 </w:p>
                 <w:p>
-                  <w:proofErr w:type="gramStart"/>
                   <w:r>
                     <w:rPr>
                       <w:i/>
@@ -1200,7 +1126,6 @@
                     </w:rPr>
                     <w:t>n</w:t>
                   </w:r>
-                  <w:proofErr w:type="gramEnd"/>
                 </w:p>
                 <w:p>
                   <w:pPr>
@@ -1583,23 +1508,7 @@
           <w:rFonts w:ascii="Times New Roman" w:hAnsi="Times New Roman" w:cs="Times New Roman"/>
           <w:color w:val="000000" w:themeColor="text1"/>
         </w:rPr>
-        <w:t xml:space="preserve">The IDF measures the </w:t>
-      </w:r>
-      <w:proofErr w:type="spellStart"/>
-      <w:r>
-        <w:rPr>
-          <w:rFonts w:ascii="Times New Roman" w:hAnsi="Times New Roman" w:cs="Times New Roman"/>
-          <w:color w:val="000000" w:themeColor="text1"/>
-        </w:rPr>
-        <w:t>informativeness</w:t>
-      </w:r>
-      <w:proofErr w:type="spellEnd"/>
-      <w:r>
-        <w:rPr>
-          <w:rFonts w:ascii="Times New Roman" w:hAnsi="Times New Roman" w:cs="Times New Roman"/>
-          <w:color w:val="000000" w:themeColor="text1"/>
-        </w:rPr>
-        <w:t xml:space="preserve"> of a word, or how rare is to find a word in a certain number of documents:</w:t>
+        <w:t>The IDF measures the informativeness of a word, or how rare is to find a word in a certain number of documents:</w:t>
       </w:r>
     </w:p>
     <w:p>
@@ -1659,23 +1568,7 @@
                       <w:rFonts w:ascii="Times New Roman" w:hAnsi="Times New Roman" w:cs="Times New Roman"/>
                       <w:iCs/>
                     </w:rPr>
-                    <w:t xml:space="preserve">IDF = </w:t>
-                  </w:r>
-                  <w:proofErr w:type="gramStart"/>
-                  <w:r>
-                    <w:rPr>
-                      <w:rFonts w:ascii="Times New Roman" w:hAnsi="Times New Roman" w:cs="Times New Roman"/>
-                      <w:iCs/>
-                    </w:rPr>
-                    <w:t>log(</w:t>
-                  </w:r>
-                  <w:proofErr w:type="gramEnd"/>
-                  <w:r>
-                    <w:rPr>
-                      <w:rFonts w:ascii="Times New Roman" w:hAnsi="Times New Roman" w:cs="Times New Roman"/>
-                      <w:iCs/>
-                    </w:rPr>
-                    <w:t>total number of documents /(number of documents where a word is present + 1))</w:t>
+                    <w:t>IDF = log(total number of documents /(number of documents where a word is present + 1))</w:t>
                   </w:r>
                 </w:p>
                 <w:p>
@@ -1691,23 +1584,7 @@
                       <w:rFonts w:ascii="Times New Roman" w:hAnsi="Times New Roman" w:cs="Times New Roman"/>
                       <w:iCs/>
                     </w:rPr>
-                    <w:t xml:space="preserve">IDF = </w:t>
-                  </w:r>
-                  <w:proofErr w:type="gramStart"/>
-                  <w:r>
-                    <w:rPr>
-                      <w:rFonts w:ascii="Times New Roman" w:hAnsi="Times New Roman" w:cs="Times New Roman"/>
-                      <w:iCs/>
-                    </w:rPr>
-                    <w:t>log(</w:t>
-                  </w:r>
-                  <w:proofErr w:type="gramEnd"/>
-                  <w:r>
-                    <w:rPr>
-                      <w:rFonts w:ascii="Times New Roman" w:hAnsi="Times New Roman" w:cs="Times New Roman"/>
-                      <w:iCs/>
-                    </w:rPr>
-                    <w:t>N/(DF+1))</w:t>
+                    <w:t>IDF = log(N/(DF+1))</w:t>
                   </w:r>
                 </w:p>
                 <w:p>
@@ -1789,25 +1666,7 @@
                       <w:b/>
                       <w:iCs/>
                     </w:rPr>
-                    <w:t xml:space="preserve">TF-IDF= (t/n) * </w:t>
-                  </w:r>
-                  <w:proofErr w:type="gramStart"/>
-                  <w:r>
-                    <w:rPr>
-                      <w:rFonts w:ascii="Times New Roman" w:hAnsi="Times New Roman" w:cs="Times New Roman"/>
-                      <w:b/>
-                      <w:iCs/>
-                    </w:rPr>
-                    <w:t>log(</w:t>
-                  </w:r>
-                  <w:proofErr w:type="gramEnd"/>
-                  <w:r>
-                    <w:rPr>
-                      <w:rFonts w:ascii="Times New Roman" w:hAnsi="Times New Roman" w:cs="Times New Roman"/>
-                      <w:b/>
-                      <w:iCs/>
-                    </w:rPr>
-                    <w:t>N/(DF + 1))</w:t>
+                    <w:t>TF-IDF= (t/n) * log(N/(DF + 1))</w:t>
                   </w:r>
                 </w:p>
                 <w:p>
@@ -1926,19 +1785,8 @@
           <w:color w:val="161616"/>
           <w:szCs w:val="24"/>
         </w:rPr>
-        <w:t xml:space="preserve">Naive </w:t>
-      </w:r>
-      <w:proofErr w:type="spellStart"/>
-      <w:r>
-        <w:rPr>
-          <w:rFonts w:ascii="Times New Roman" w:hAnsi="Times New Roman" w:cs="Times New Roman"/>
-          <w:bCs/>
-          <w:color w:val="161616"/>
-          <w:szCs w:val="24"/>
-        </w:rPr>
-        <w:t>Bayes</w:t>
-      </w:r>
-      <w:proofErr w:type="spellEnd"/>
+        <w:t>Naive Bayes</w:t>
+      </w:r>
     </w:p>
     <w:p>
       <w:pPr>
@@ -2124,20 +1972,8 @@
           <w:sz w:val="22"/>
           <w:szCs w:val="24"/>
         </w:rPr>
-        <w:t xml:space="preserve">Naive </w:t>
-      </w:r>
-      <w:proofErr w:type="spellStart"/>
-      <w:r>
-        <w:rPr>
-          <w:rFonts w:ascii="Times New Roman" w:hAnsi="Times New Roman" w:cs="Times New Roman"/>
-          <w:bCs w:val="0"/>
-          <w:color w:val="161616"/>
-          <w:sz w:val="22"/>
-          <w:szCs w:val="24"/>
-        </w:rPr>
-        <w:t>Bayes</w:t>
-      </w:r>
-      <w:proofErr w:type="spellEnd"/>
+        <w:t>Naive Bayes</w:t>
+      </w:r>
     </w:p>
     <w:p>
       <w:pPr>
@@ -2155,27 +1991,7 @@
           <w:spacing w:val="2"/>
           <w:shd w:val="clear" w:color="auto" w:fill="FFFFFF"/>
         </w:rPr>
-        <w:t xml:space="preserve">The Naive </w:t>
-      </w:r>
-      <w:proofErr w:type="spellStart"/>
-      <w:r>
-        <w:rPr>
-          <w:rFonts w:ascii="Times New Roman" w:hAnsi="Times New Roman" w:cs="Times New Roman"/>
-          <w:color w:val="161616"/>
-          <w:spacing w:val="2"/>
-          <w:shd w:val="clear" w:color="auto" w:fill="FFFFFF"/>
-        </w:rPr>
-        <w:t>Bayes</w:t>
-      </w:r>
-      <w:proofErr w:type="spellEnd"/>
-      <w:r>
-        <w:rPr>
-          <w:rFonts w:ascii="Times New Roman" w:hAnsi="Times New Roman" w:cs="Times New Roman"/>
-          <w:color w:val="161616"/>
-          <w:spacing w:val="2"/>
-          <w:shd w:val="clear" w:color="auto" w:fill="FFFFFF"/>
-        </w:rPr>
-        <w:t xml:space="preserve"> classification algorithm is a probabilistic classifier. It is based on probability models that incorporate strong independence assumptions.</w:t>
+        <w:t>The Naive Bayes classification algorithm is a probabilistic classifier. It is based on probability models that incorporate strong independence assumptions.</w:t>
       </w:r>
       <w:r>
         <w:rPr>
@@ -2183,61 +1999,7 @@
           <w:color w:val="161616"/>
           <w:shd w:val="clear" w:color="auto" w:fill="FFFFFF"/>
         </w:rPr>
-        <w:t xml:space="preserve"> The independence assumptions often do not have an impact on reality. Therefore they are considered as naive. You can derive probability models by using </w:t>
-      </w:r>
-      <w:proofErr w:type="spellStart"/>
-      <w:r>
-        <w:rPr>
-          <w:rFonts w:ascii="Times New Roman" w:hAnsi="Times New Roman" w:cs="Times New Roman"/>
-          <w:color w:val="161616"/>
-          <w:shd w:val="clear" w:color="auto" w:fill="FFFFFF"/>
-        </w:rPr>
-        <w:t>Bayes</w:t>
-      </w:r>
-      <w:proofErr w:type="spellEnd"/>
-      <w:r>
-        <w:rPr>
-          <w:rFonts w:ascii="Times New Roman" w:hAnsi="Times New Roman" w:cs="Times New Roman"/>
-          <w:color w:val="161616"/>
-          <w:shd w:val="clear" w:color="auto" w:fill="FFFFFF"/>
-        </w:rPr>
-        <w:t xml:space="preserve">' theorem (credited to Thomas </w:t>
-      </w:r>
-      <w:proofErr w:type="spellStart"/>
-      <w:r>
-        <w:rPr>
-          <w:rFonts w:ascii="Times New Roman" w:hAnsi="Times New Roman" w:cs="Times New Roman"/>
-          <w:color w:val="161616"/>
-          <w:shd w:val="clear" w:color="auto" w:fill="FFFFFF"/>
-        </w:rPr>
-        <w:t>Bayes</w:t>
-      </w:r>
-      <w:proofErr w:type="spellEnd"/>
-      <w:r>
-        <w:rPr>
-          <w:rFonts w:ascii="Times New Roman" w:hAnsi="Times New Roman" w:cs="Times New Roman"/>
-          <w:color w:val="161616"/>
-          <w:shd w:val="clear" w:color="auto" w:fill="FFFFFF"/>
-        </w:rPr>
-        <w:t xml:space="preserve">). Depending on the nature of the probability model, you can train the Naive </w:t>
-      </w:r>
-      <w:proofErr w:type="spellStart"/>
-      <w:r>
-        <w:rPr>
-          <w:rFonts w:ascii="Times New Roman" w:hAnsi="Times New Roman" w:cs="Times New Roman"/>
-          <w:color w:val="161616"/>
-          <w:shd w:val="clear" w:color="auto" w:fill="FFFFFF"/>
-        </w:rPr>
-        <w:t>Bayes</w:t>
-      </w:r>
-      <w:proofErr w:type="spellEnd"/>
-      <w:r>
-        <w:rPr>
-          <w:rFonts w:ascii="Times New Roman" w:hAnsi="Times New Roman" w:cs="Times New Roman"/>
-          <w:color w:val="161616"/>
-          <w:shd w:val="clear" w:color="auto" w:fill="FFFFFF"/>
-        </w:rPr>
-        <w:t xml:space="preserve"> algorithm in a supervised learning setting.</w:t>
+        <w:t xml:space="preserve"> The independence assumptions often do not have an impact on reality. Therefore they are considered as naive. You can derive probability models by using Bayes' theorem (credited to Thomas Bayes). Depending on the nature of the probability model, you can train the Naive Bayes algorithm in a supervised learning setting.</w:t>
       </w:r>
     </w:p>
     <w:p>
@@ -2526,21 +2288,7 @@
         <w:rPr>
           <w:rFonts w:ascii="Times New Roman" w:eastAsia="Times New Roman" w:hAnsi="Times New Roman" w:cs="Times New Roman"/>
         </w:rPr>
-        <w:t xml:space="preserve">SVM is used mostly when the data cannot be linearly separated by logistic regression and the data has noise. This can be done by separating the data with a </w:t>
-      </w:r>
-      <w:proofErr w:type="spellStart"/>
-      <w:r>
-        <w:rPr>
-          <w:rFonts w:ascii="Times New Roman" w:eastAsia="Times New Roman" w:hAnsi="Times New Roman" w:cs="Times New Roman"/>
-        </w:rPr>
-        <w:t>hyperplane</w:t>
-      </w:r>
-      <w:proofErr w:type="spellEnd"/>
-      <w:r>
-        <w:rPr>
-          <w:rFonts w:ascii="Times New Roman" w:eastAsia="Times New Roman" w:hAnsi="Times New Roman" w:cs="Times New Roman"/>
-        </w:rPr>
-        <w:t xml:space="preserve"> at a higher order dimension.</w:t>
+        <w:t>SVM is used mostly when the data cannot be linearly separated by logistic regression and the data has noise. This can be done by separating the data with a hyperplane at a higher order dimension.</w:t>
       </w:r>
     </w:p>
     <w:p>
@@ -2556,14 +2304,6 @@
         </w:rPr>
         <w:t>In SVM we use the optimization algorithm as:</w:t>
       </w:r>
-    </w:p>
-    <w:p>
-      <w:pPr>
-        <w:jc w:val="both"/>
-        <w:rPr>
-          <w:rFonts w:ascii="Times New Roman" w:eastAsia="Times New Roman" w:hAnsi="Times New Roman" w:cs="Times New Roman"/>
-        </w:rPr>
-      </w:pPr>
     </w:p>
     <w:p>
       <w:pPr>
@@ -2581,8 +2321,8 @@
         </w:rPr>
         <w:drawing>
           <wp:inline distT="114300" distB="114300" distL="114300" distR="114300">
-            <wp:extent cx="2743200" cy="762000"/>
-            <wp:effectExtent l="0" t="0" r="0" b="0"/>
+            <wp:extent cx="2743200" cy="1104900"/>
+            <wp:effectExtent l="19050" t="0" r="0" b="0"/>
             <wp:docPr id="2" name="image8.png"/>
             <wp:cNvGraphicFramePr/>
             <a:graphic xmlns:a="http://schemas.openxmlformats.org/drawingml/2006/main">
@@ -2602,7 +2342,7 @@
                   <pic:spPr>
                     <a:xfrm>
                       <a:off x="0" y="0"/>
-                      <a:ext cx="2743200" cy="762000"/>
+                      <a:ext cx="2743200" cy="1104900"/>
                     </a:xfrm>
                     <a:prstGeom prst="rect">
                       <a:avLst/>
@@ -2715,7 +2455,6 @@
           <w:sz w:val="22"/>
         </w:rPr>
       </w:pPr>
-      <w:proofErr w:type="spellStart"/>
       <w:r>
         <w:rPr>
           <w:rFonts w:ascii="Times New Roman" w:eastAsia="Times New Roman" w:hAnsi="Times New Roman" w:cs="Times New Roman"/>
@@ -2730,16 +2469,7 @@
           <w:b/>
           <w:sz w:val="22"/>
         </w:rPr>
-        <w:t>Logistic</w:t>
-      </w:r>
-      <w:proofErr w:type="spellEnd"/>
-      <w:r>
-        <w:rPr>
-          <w:rFonts w:ascii="Times New Roman" w:eastAsia="Times New Roman" w:hAnsi="Times New Roman" w:cs="Times New Roman"/>
-          <w:b/>
-          <w:sz w:val="22"/>
-        </w:rPr>
-        <w:t xml:space="preserve"> Regression</w:t>
+        <w:t>Logistic Regression</w:t>
       </w:r>
     </w:p>
     <w:p>
@@ -2788,20 +2518,7 @@
           <w:rFonts w:ascii="Times New Roman" w:eastAsia="Times New Roman" w:hAnsi="Times New Roman" w:cs="Times New Roman"/>
         </w:rPr>
         <w:tab/>
-      </w:r>
-      <w:proofErr w:type="gramStart"/>
-      <w:r>
-        <w:rPr>
-          <w:rFonts w:ascii="Times New Roman" w:eastAsia="Times New Roman" w:hAnsi="Times New Roman" w:cs="Times New Roman"/>
-        </w:rPr>
-        <w:t>f(</w:t>
-      </w:r>
-      <w:proofErr w:type="gramEnd"/>
-      <w:r>
-        <w:rPr>
-          <w:rFonts w:ascii="Times New Roman" w:eastAsia="Times New Roman" w:hAnsi="Times New Roman" w:cs="Times New Roman"/>
-        </w:rPr>
-        <w:t>x)= 1/1+e ^(-x)</w:t>
+        <w:t>f(x)= 1/1+e ^(-x)</w:t>
       </w:r>
     </w:p>
     <w:p>
@@ -2932,23 +2649,6 @@
     </w:p>
     <w:p>
       <w:pPr>
-        <w:pStyle w:val="normal0"/>
-        <w:rPr>
-          <w:sz w:val="24"/>
-          <w:szCs w:val="24"/>
-        </w:rPr>
-      </w:pPr>
-      <w:r>
-        <w:rPr>
-          <w:sz w:val="24"/>
-          <w:szCs w:val="24"/>
-        </w:rPr>
-        <w:lastRenderedPageBreak/>
-        <w:t>.</w:t>
-      </w:r>
-    </w:p>
-    <w:p>
-      <w:pPr>
         <w:pStyle w:val="NormalWeb"/>
         <w:shd w:val="clear" w:color="auto" w:fill="FCFCFC"/>
         <w:spacing w:before="0" w:beforeAutospacing="0" w:after="0" w:afterAutospacing="0" w:line="388" w:lineRule="atLeast"/>
@@ -2964,6 +2664,7 @@
           <w:color w:val="000000" w:themeColor="text1"/>
           <w:u w:val="single"/>
         </w:rPr>
+        <w:lastRenderedPageBreak/>
         <w:t>MODEL PERFORMANCE</w:t>
       </w:r>
     </w:p>
@@ -3007,21 +2708,7 @@
         <w:rPr>
           <w:rFonts w:ascii="Times New Roman" w:eastAsia="Times New Roman" w:hAnsi="Times New Roman" w:cs="Times New Roman"/>
         </w:rPr>
-        <w:t xml:space="preserve">The confusion matrix is a table that summarizes how successful the classification </w:t>
-      </w:r>
-      <w:proofErr w:type="spellStart"/>
-      <w:r>
-        <w:rPr>
-          <w:rFonts w:ascii="Times New Roman" w:eastAsia="Times New Roman" w:hAnsi="Times New Roman" w:cs="Times New Roman"/>
-        </w:rPr>
-        <w:t>modelis</w:t>
-      </w:r>
-      <w:proofErr w:type="spellEnd"/>
-      <w:r>
-        <w:rPr>
-          <w:rFonts w:ascii="Times New Roman" w:eastAsia="Times New Roman" w:hAnsi="Times New Roman" w:cs="Times New Roman"/>
-        </w:rPr>
-        <w:t xml:space="preserve"> at predicting examples belonging to various classes. One axis of the confusion matrix is the label that the model predicted, and the other axis is the actual label.</w:t>
+        <w:t>The confusion matrix is a table that summarizes how successful the classification modelis at predicting examples belonging to various classes. One axis of the confusion matrix is the label that the model predicted, and the other axis is the actual label.</w:t>
       </w:r>
     </w:p>
     <w:p>
@@ -3052,21 +2739,7 @@
         <w:rPr>
           <w:rFonts w:ascii="Times New Roman" w:eastAsia="Times New Roman" w:hAnsi="Times New Roman" w:cs="Times New Roman"/>
         </w:rPr>
-        <w:t xml:space="preserve">Precision is the ratio of correct positive predictions to the overall number of positive </w:t>
-      </w:r>
-      <w:proofErr w:type="gramStart"/>
-      <w:r>
-        <w:rPr>
-          <w:rFonts w:ascii="Times New Roman" w:eastAsia="Times New Roman" w:hAnsi="Times New Roman" w:cs="Times New Roman"/>
-        </w:rPr>
-        <w:t>predictions :</w:t>
-      </w:r>
-      <w:proofErr w:type="gramEnd"/>
-      <w:r>
-        <w:rPr>
-          <w:rFonts w:ascii="Times New Roman" w:eastAsia="Times New Roman" w:hAnsi="Times New Roman" w:cs="Times New Roman"/>
-        </w:rPr>
-        <w:t xml:space="preserve"> TP/TP+FP</w:t>
+        <w:t>Precision is the ratio of correct positive predictions to the overall number of positive predictions : TP/TP+FP</w:t>
       </w:r>
     </w:p>
     <w:p>
@@ -3128,25 +2801,7 @@
           <w:b/>
           <w:sz w:val="22"/>
         </w:rPr>
-        <w:t xml:space="preserve">Area under ROC </w:t>
-      </w:r>
-      <w:proofErr w:type="gramStart"/>
-      <w:r>
-        <w:rPr>
-          <w:rFonts w:ascii="Times New Roman" w:eastAsia="Times New Roman" w:hAnsi="Times New Roman" w:cs="Times New Roman"/>
-          <w:b/>
-          <w:sz w:val="22"/>
-        </w:rPr>
-        <w:t>Curve(</w:t>
-      </w:r>
-      <w:proofErr w:type="gramEnd"/>
-      <w:r>
-        <w:rPr>
-          <w:rFonts w:ascii="Times New Roman" w:eastAsia="Times New Roman" w:hAnsi="Times New Roman" w:cs="Times New Roman"/>
-          <w:b/>
-          <w:sz w:val="22"/>
-        </w:rPr>
-        <w:t xml:space="preserve">AUC)- </w:t>
+        <w:t xml:space="preserve">Area under ROC Curve(AUC)- </w:t>
       </w:r>
     </w:p>
     <w:p>
@@ -3192,7 +2847,6 @@
           <w:szCs w:val="21"/>
         </w:rPr>
       </w:pPr>
-      <w:proofErr w:type="spellStart"/>
       <w:r>
         <w:rPr>
           <w:rFonts w:ascii="Times New Roman" w:eastAsia="Times New Roman" w:hAnsi="Times New Roman" w:cs="Times New Roman"/>
@@ -3200,9 +2854,8 @@
           <w:sz w:val="21"/>
           <w:szCs w:val="21"/>
         </w:rPr>
-        <w:t>Hyperparameters</w:t>
-      </w:r>
-      <w:proofErr w:type="spellEnd"/>
+        <w:t xml:space="preserve">Hyperparameters are sets of information that are used to control the way of learning an algorithm. Their definitions impact parameters of the models, seen as a way of learning, change from the new hyperparameters. This set of values affects performance, stability and interpretation of a model. Each algorithm requires a specific hyperparameters grid that can be adjusted </w:t>
+      </w:r>
       <w:r>
         <w:rPr>
           <w:rFonts w:ascii="Times New Roman" w:eastAsia="Times New Roman" w:hAnsi="Times New Roman" w:cs="Times New Roman"/>
@@ -3210,29 +2863,33 @@
           <w:sz w:val="21"/>
           <w:szCs w:val="21"/>
         </w:rPr>
-        <w:t xml:space="preserve"> are sets of information that are used to control the way of learning an algorithm. Their definitions impact parameters of the models, seen as a way of learning, change from the new </w:t>
-      </w:r>
-      <w:proofErr w:type="spellStart"/>
-      <w:r>
+        <w:lastRenderedPageBreak/>
+        <w:t>according to the business problem. Hyperparameters alter the way a model learns to trigger this training algorithm after parameters to generate outputs.</w:t>
+      </w:r>
+    </w:p>
+    <w:p>
+      <w:pPr>
+        <w:pStyle w:val="normal0"/>
+        <w:jc w:val="both"/>
         <w:rPr>
           <w:rFonts w:ascii="Times New Roman" w:eastAsia="Times New Roman" w:hAnsi="Times New Roman" w:cs="Times New Roman"/>
           <w:color w:val="000000" w:themeColor="text1"/>
           <w:sz w:val="21"/>
           <w:szCs w:val="21"/>
         </w:rPr>
-        <w:t>hyperparameters</w:t>
-      </w:r>
-      <w:proofErr w:type="spellEnd"/>
-      <w:r>
+      </w:pPr>
+    </w:p>
+    <w:p>
+      <w:pPr>
+        <w:pStyle w:val="normal0"/>
+        <w:jc w:val="both"/>
         <w:rPr>
           <w:rFonts w:ascii="Times New Roman" w:eastAsia="Times New Roman" w:hAnsi="Times New Roman" w:cs="Times New Roman"/>
           <w:color w:val="000000" w:themeColor="text1"/>
           <w:sz w:val="21"/>
           <w:szCs w:val="21"/>
         </w:rPr>
-        <w:t xml:space="preserve">. This set of values affects performance, stability and interpretation of a model. Each algorithm requires a specific </w:t>
-      </w:r>
-      <w:proofErr w:type="spellStart"/>
+      </w:pPr>
       <w:r>
         <w:rPr>
           <w:rFonts w:ascii="Times New Roman" w:eastAsia="Times New Roman" w:hAnsi="Times New Roman" w:cs="Times New Roman"/>
@@ -3240,91 +2897,7 @@
           <w:sz w:val="21"/>
           <w:szCs w:val="21"/>
         </w:rPr>
-        <w:lastRenderedPageBreak/>
-        <w:t>hyperparameters</w:t>
-      </w:r>
-      <w:proofErr w:type="spellEnd"/>
-      <w:r>
-        <w:rPr>
-          <w:rFonts w:ascii="Times New Roman" w:eastAsia="Times New Roman" w:hAnsi="Times New Roman" w:cs="Times New Roman"/>
-          <w:color w:val="000000" w:themeColor="text1"/>
-          <w:sz w:val="21"/>
-          <w:szCs w:val="21"/>
-        </w:rPr>
-        <w:t xml:space="preserve"> grid that can be adjusted according to the business problem. </w:t>
-      </w:r>
-      <w:proofErr w:type="spellStart"/>
-      <w:r>
-        <w:rPr>
-          <w:rFonts w:ascii="Times New Roman" w:eastAsia="Times New Roman" w:hAnsi="Times New Roman" w:cs="Times New Roman"/>
-          <w:color w:val="000000" w:themeColor="text1"/>
-          <w:sz w:val="21"/>
-          <w:szCs w:val="21"/>
-        </w:rPr>
-        <w:t>Hyperparameters</w:t>
-      </w:r>
-      <w:proofErr w:type="spellEnd"/>
-      <w:r>
-        <w:rPr>
-          <w:rFonts w:ascii="Times New Roman" w:eastAsia="Times New Roman" w:hAnsi="Times New Roman" w:cs="Times New Roman"/>
-          <w:color w:val="000000" w:themeColor="text1"/>
-          <w:sz w:val="21"/>
-          <w:szCs w:val="21"/>
-        </w:rPr>
-        <w:t xml:space="preserve"> alter the way a model learns to trigger this training algorithm after parameters to generate outputs.</w:t>
-      </w:r>
-    </w:p>
-    <w:p>
-      <w:pPr>
-        <w:pStyle w:val="normal0"/>
-        <w:jc w:val="both"/>
-        <w:rPr>
-          <w:rFonts w:ascii="Times New Roman" w:eastAsia="Times New Roman" w:hAnsi="Times New Roman" w:cs="Times New Roman"/>
-          <w:color w:val="000000" w:themeColor="text1"/>
-          <w:sz w:val="21"/>
-          <w:szCs w:val="21"/>
-        </w:rPr>
-      </w:pPr>
-    </w:p>
-    <w:p>
-      <w:pPr>
-        <w:pStyle w:val="normal0"/>
-        <w:jc w:val="both"/>
-        <w:rPr>
-          <w:rFonts w:ascii="Times New Roman" w:eastAsia="Times New Roman" w:hAnsi="Times New Roman" w:cs="Times New Roman"/>
-          <w:color w:val="000000" w:themeColor="text1"/>
-          <w:sz w:val="21"/>
-          <w:szCs w:val="21"/>
-        </w:rPr>
-      </w:pPr>
-      <w:r>
-        <w:rPr>
-          <w:rFonts w:ascii="Times New Roman" w:eastAsia="Times New Roman" w:hAnsi="Times New Roman" w:cs="Times New Roman"/>
-          <w:color w:val="000000" w:themeColor="text1"/>
-          <w:sz w:val="21"/>
-          <w:szCs w:val="21"/>
-        </w:rPr>
-        <w:t xml:space="preserve">We used Grid Search CV, Randomized Search CV and Bayesian Optimization for </w:t>
-      </w:r>
-      <w:proofErr w:type="spellStart"/>
-      <w:r>
-        <w:rPr>
-          <w:rFonts w:ascii="Times New Roman" w:eastAsia="Times New Roman" w:hAnsi="Times New Roman" w:cs="Times New Roman"/>
-          <w:color w:val="000000" w:themeColor="text1"/>
-          <w:sz w:val="21"/>
-          <w:szCs w:val="21"/>
-        </w:rPr>
-        <w:t>hyperparameter</w:t>
-      </w:r>
-      <w:proofErr w:type="spellEnd"/>
-      <w:r>
-        <w:rPr>
-          <w:rFonts w:ascii="Times New Roman" w:eastAsia="Times New Roman" w:hAnsi="Times New Roman" w:cs="Times New Roman"/>
-          <w:color w:val="000000" w:themeColor="text1"/>
-          <w:sz w:val="21"/>
-          <w:szCs w:val="21"/>
-        </w:rPr>
-        <w:t xml:space="preserve"> tuning. This also results in cross validation and in our case we divided the dataset into different folds. The best performance improvement among the three was by Bayesian Optimization.</w:t>
+        <w:t>We used Grid Search CV, Randomized Search CV and Bayesian Optimization for hyperparameter tuning. This also results in cross validation and in our case we divided the dataset into different folds. The best performance improvement among the three was by Bayesian Optimization.</w:t>
       </w:r>
     </w:p>
     <w:p>
@@ -3380,10 +2953,13 @@
           <w:szCs w:val="21"/>
           <w:highlight w:val="white"/>
         </w:rPr>
-        <w:t xml:space="preserve">Grid Search combines a selection of </w:t>
-      </w:r>
-      <w:proofErr w:type="spellStart"/>
-      <w:r>
+        <w:t>Grid Search combines a selection of hyperparameters established by the scientist and runs through all of them to evaluate the model’s performance. Its advantage is that it is a simple technique that will go through all the programmed combinations. The biggest disadvantage is that it traverses a specific region of the parameter space and cannot understand which movement or which region of the space is important to optimize the model.</w:t>
+      </w:r>
+    </w:p>
+    <w:p>
+      <w:pPr>
+        <w:pStyle w:val="normal0"/>
+        <w:jc w:val="both"/>
         <w:rPr>
           <w:rFonts w:ascii="Times New Roman" w:eastAsia="Times New Roman" w:hAnsi="Times New Roman" w:cs="Times New Roman"/>
           <w:color w:val="000000" w:themeColor="text1"/>
@@ -3391,10 +2967,35 @@
           <w:szCs w:val="21"/>
           <w:highlight w:val="white"/>
         </w:rPr>
-        <w:t>hyperparameters</w:t>
-      </w:r>
-      <w:proofErr w:type="spellEnd"/>
-      <w:r>
+      </w:pPr>
+    </w:p>
+    <w:p>
+      <w:pPr>
+        <w:pStyle w:val="normal0"/>
+        <w:jc w:val="both"/>
+        <w:rPr>
+          <w:rFonts w:ascii="Times New Roman" w:eastAsia="Times New Roman" w:hAnsi="Times New Roman" w:cs="Times New Roman"/>
+          <w:b/>
+          <w:color w:val="000000" w:themeColor="text1"/>
+          <w:szCs w:val="21"/>
+          <w:highlight w:val="white"/>
+        </w:rPr>
+      </w:pPr>
+      <w:r>
+        <w:rPr>
+          <w:rFonts w:ascii="Times New Roman" w:eastAsia="Times New Roman" w:hAnsi="Times New Roman" w:cs="Times New Roman"/>
+          <w:b/>
+          <w:color w:val="000000" w:themeColor="text1"/>
+          <w:szCs w:val="21"/>
+          <w:highlight w:val="white"/>
+        </w:rPr>
+        <w:t>Randomized Search CV</w:t>
+      </w:r>
+    </w:p>
+    <w:p>
+      <w:pPr>
+        <w:pStyle w:val="normal0"/>
+        <w:jc w:val="both"/>
         <w:rPr>
           <w:rFonts w:ascii="Times New Roman" w:eastAsia="Times New Roman" w:hAnsi="Times New Roman" w:cs="Times New Roman"/>
           <w:color w:val="000000" w:themeColor="text1"/>
@@ -3402,13 +3003,8 @@
           <w:szCs w:val="21"/>
           <w:highlight w:val="white"/>
         </w:rPr>
-        <w:t xml:space="preserve"> established by the scientist and runs through all of them to evaluate the model’s performance. Its advantage is that it is a simple technique that will go through all the programmed combinations. The biggest disadvantage is that it traverses a specific region of the parameter space and cannot understand which movement or which region of the space is important to optimize the model.</w:t>
-      </w:r>
-    </w:p>
-    <w:p>
-      <w:pPr>
-        <w:pStyle w:val="normal0"/>
-        <w:jc w:val="both"/>
+      </w:pPr>
+      <w:r>
         <w:rPr>
           <w:rFonts w:ascii="Times New Roman" w:eastAsia="Times New Roman" w:hAnsi="Times New Roman" w:cs="Times New Roman"/>
           <w:color w:val="000000" w:themeColor="text1"/>
@@ -3416,29 +3012,7 @@
           <w:szCs w:val="21"/>
           <w:highlight w:val="white"/>
         </w:rPr>
-      </w:pPr>
-    </w:p>
-    <w:p>
-      <w:pPr>
-        <w:pStyle w:val="normal0"/>
-        <w:jc w:val="both"/>
-        <w:rPr>
-          <w:rFonts w:ascii="Times New Roman" w:eastAsia="Times New Roman" w:hAnsi="Times New Roman" w:cs="Times New Roman"/>
-          <w:b/>
-          <w:color w:val="000000" w:themeColor="text1"/>
-          <w:szCs w:val="21"/>
-          <w:highlight w:val="white"/>
-        </w:rPr>
-      </w:pPr>
-      <w:r>
-        <w:rPr>
-          <w:rFonts w:ascii="Times New Roman" w:eastAsia="Times New Roman" w:hAnsi="Times New Roman" w:cs="Times New Roman"/>
-          <w:b/>
-          <w:color w:val="000000" w:themeColor="text1"/>
-          <w:szCs w:val="21"/>
-          <w:highlight w:val="white"/>
-        </w:rPr>
-        <w:t>Randomized Search CV</w:t>
+        <w:t>In Random Search, the hyperparameters are chosen at random within a range of values that it can assume. The advantage of this method is that there is a greater chance of finding regions of the cost minimization space with more suitable hyperparameters, since the choice for each iteration is random. The disadvantage of this method is that the combination of hyperparameters is beyond the scientist’s control</w:t>
       </w:r>
     </w:p>
     <w:p>
@@ -3453,17 +3027,43 @@
           <w:highlight w:val="white"/>
         </w:rPr>
       </w:pPr>
-      <w:r>
-        <w:rPr>
-          <w:rFonts w:ascii="Times New Roman" w:eastAsia="Times New Roman" w:hAnsi="Times New Roman" w:cs="Times New Roman"/>
+    </w:p>
+    <w:p>
+      <w:pPr>
+        <w:pStyle w:val="normal0"/>
+        <w:jc w:val="both"/>
+        <w:rPr>
+          <w:rFonts w:ascii="Times New Roman" w:eastAsia="Times New Roman" w:hAnsi="Times New Roman" w:cs="Times New Roman"/>
+          <w:b/>
+          <w:color w:val="000000" w:themeColor="text1"/>
+          <w:szCs w:val="21"/>
+          <w:highlight w:val="white"/>
+        </w:rPr>
+      </w:pPr>
+      <w:r>
+        <w:rPr>
+          <w:rFonts w:ascii="Times New Roman" w:eastAsia="Times New Roman" w:hAnsi="Times New Roman" w:cs="Times New Roman"/>
+          <w:b/>
+          <w:color w:val="000000" w:themeColor="text1"/>
+          <w:szCs w:val="21"/>
+          <w:highlight w:val="white"/>
+        </w:rPr>
+        <w:t>Bayesian Optimization</w:t>
+      </w:r>
+    </w:p>
+    <w:p>
+      <w:pPr>
+        <w:pStyle w:val="normal0"/>
+        <w:jc w:val="both"/>
+        <w:rPr>
+          <w:rFonts w:ascii="Times New Roman" w:eastAsia="Times New Roman" w:hAnsi="Times New Roman" w:cs="Times New Roman"/>
+          <w:b/>
           <w:color w:val="000000" w:themeColor="text1"/>
           <w:sz w:val="21"/>
           <w:szCs w:val="21"/>
           <w:highlight w:val="white"/>
         </w:rPr>
-        <w:t xml:space="preserve">In Random Search, the </w:t>
-      </w:r>
-      <w:proofErr w:type="spellStart"/>
+      </w:pPr>
       <w:r>
         <w:rPr>
           <w:rFonts w:ascii="Times New Roman" w:eastAsia="Times New Roman" w:hAnsi="Times New Roman" w:cs="Times New Roman"/>
@@ -3472,9 +3072,26 @@
           <w:szCs w:val="21"/>
           <w:highlight w:val="white"/>
         </w:rPr>
-        <w:t>hyperparameters</w:t>
-      </w:r>
-      <w:proofErr w:type="spellEnd"/>
+        <w:t xml:space="preserve">Bayesian </w:t>
+      </w:r>
+      <w:r>
+        <w:rPr>
+          <w:rFonts w:ascii="Times New Roman" w:eastAsia="Times New Roman" w:hAnsi="Times New Roman" w:cs="Times New Roman"/>
+          <w:color w:val="000000" w:themeColor="text1"/>
+          <w:sz w:val="21"/>
+          <w:szCs w:val="21"/>
+        </w:rPr>
+        <w:t>hyper parameters</w:t>
+      </w:r>
+      <w:r>
+        <w:rPr>
+          <w:rFonts w:ascii="Times New Roman" w:eastAsia="Times New Roman" w:hAnsi="Times New Roman" w:cs="Times New Roman"/>
+          <w:color w:val="000000" w:themeColor="text1"/>
+          <w:sz w:val="21"/>
+          <w:szCs w:val="21"/>
+        </w:rPr>
+        <w:t xml:space="preserve"> </w:t>
+      </w:r>
       <w:r>
         <w:rPr>
           <w:rFonts w:ascii="Times New Roman" w:eastAsia="Times New Roman" w:hAnsi="Times New Roman" w:cs="Times New Roman"/>
@@ -3483,9 +3100,26 @@
           <w:szCs w:val="21"/>
           <w:highlight w:val="white"/>
         </w:rPr>
-        <w:t xml:space="preserve"> are chosen at random within a range of values that it can assume. The advantage of this method is that there is a greater chance of finding regions of the cost minimization space with more suitable </w:t>
-      </w:r>
-      <w:proofErr w:type="spellStart"/>
+        <w:t>optimization</w:t>
+      </w:r>
+      <w:r>
+        <w:rPr>
+          <w:rFonts w:ascii="Times New Roman" w:eastAsia="Times New Roman" w:hAnsi="Times New Roman" w:cs="Times New Roman"/>
+          <w:color w:val="000000" w:themeColor="text1"/>
+          <w:sz w:val="21"/>
+          <w:szCs w:val="21"/>
+        </w:rPr>
+        <w:t xml:space="preserve"> is a </w:t>
+      </w:r>
+      <w:r>
+        <w:rPr>
+          <w:rFonts w:ascii="Times New Roman" w:eastAsia="Times New Roman" w:hAnsi="Times New Roman" w:cs="Times New Roman"/>
+          <w:color w:val="000000" w:themeColor="text1"/>
+          <w:sz w:val="21"/>
+          <w:szCs w:val="21"/>
+        </w:rPr>
+        <w:t xml:space="preserve">very </w:t>
+      </w:r>
       <w:r>
         <w:rPr>
           <w:rFonts w:ascii="Times New Roman" w:eastAsia="Times New Roman" w:hAnsi="Times New Roman" w:cs="Times New Roman"/>
@@ -3494,9 +3128,8 @@
           <w:szCs w:val="21"/>
           <w:highlight w:val="white"/>
         </w:rPr>
-        <w:t>hyperparameters</w:t>
-      </w:r>
-      <w:proofErr w:type="spellEnd"/>
+        <w:t>efficient</w:t>
+      </w:r>
       <w:r>
         <w:rPr>
           <w:rFonts w:ascii="Times New Roman" w:eastAsia="Times New Roman" w:hAnsi="Times New Roman" w:cs="Times New Roman"/>
@@ -3505,9 +3138,8 @@
           <w:szCs w:val="21"/>
           <w:highlight w:val="white"/>
         </w:rPr>
-        <w:t xml:space="preserve">, since the choice </w:t>
-      </w:r>
-      <w:proofErr w:type="gramStart"/>
+        <w:t xml:space="preserve"> and interesting way to find good </w:t>
+      </w:r>
       <w:r>
         <w:rPr>
           <w:rFonts w:ascii="Times New Roman" w:eastAsia="Times New Roman" w:hAnsi="Times New Roman" w:cs="Times New Roman"/>
@@ -3516,9 +3148,8 @@
           <w:szCs w:val="21"/>
           <w:highlight w:val="white"/>
         </w:rPr>
-        <w:t>for each iteration</w:t>
-      </w:r>
-      <w:proofErr w:type="gramEnd"/>
+        <w:t>hyper parameters</w:t>
+      </w:r>
       <w:r>
         <w:rPr>
           <w:rFonts w:ascii="Times New Roman" w:eastAsia="Times New Roman" w:hAnsi="Times New Roman" w:cs="Times New Roman"/>
@@ -3527,9 +3158,8 @@
           <w:szCs w:val="21"/>
           <w:highlight w:val="white"/>
         </w:rPr>
-        <w:t xml:space="preserve"> is random. The disadvantage of this method is that the combination of </w:t>
-      </w:r>
-      <w:proofErr w:type="spellStart"/>
+        <w:t xml:space="preserve">. In this approach, in naive interpretation way is to use a support model to find the best </w:t>
+      </w:r>
       <w:r>
         <w:rPr>
           <w:rFonts w:ascii="Times New Roman" w:eastAsia="Times New Roman" w:hAnsi="Times New Roman" w:cs="Times New Roman"/>
@@ -3538,9 +3168,8 @@
           <w:szCs w:val="21"/>
           <w:highlight w:val="white"/>
         </w:rPr>
-        <w:t>hyperparameters</w:t>
-      </w:r>
-      <w:proofErr w:type="spellEnd"/>
+        <w:t>hyper parameters</w:t>
+      </w:r>
       <w:r>
         <w:rPr>
           <w:rFonts w:ascii="Times New Roman" w:eastAsia="Times New Roman" w:hAnsi="Times New Roman" w:cs="Times New Roman"/>
@@ -3549,13 +3178,9 @@
           <w:szCs w:val="21"/>
           <w:highlight w:val="white"/>
         </w:rPr>
-        <w:t xml:space="preserve"> is beyond the scientist’s control</w:t>
-      </w:r>
-    </w:p>
-    <w:p>
-      <w:pPr>
-        <w:pStyle w:val="normal0"/>
-        <w:jc w:val="both"/>
+        <w:t>.</w:t>
+      </w:r>
+      <w:r>
         <w:rPr>
           <w:rFonts w:ascii="Times New Roman" w:eastAsia="Times New Roman" w:hAnsi="Times New Roman" w:cs="Times New Roman"/>
           <w:color w:val="000000" w:themeColor="text1"/>
@@ -3563,44 +3188,18 @@
           <w:szCs w:val="21"/>
           <w:highlight w:val="white"/>
         </w:rPr>
-      </w:pPr>
-    </w:p>
-    <w:p>
-      <w:pPr>
-        <w:pStyle w:val="normal0"/>
-        <w:jc w:val="both"/>
-        <w:rPr>
-          <w:rFonts w:ascii="Times New Roman" w:eastAsia="Times New Roman" w:hAnsi="Times New Roman" w:cs="Times New Roman"/>
-          <w:b/>
-          <w:color w:val="000000" w:themeColor="text1"/>
-          <w:szCs w:val="21"/>
-          <w:highlight w:val="white"/>
-        </w:rPr>
-      </w:pPr>
-      <w:r>
-        <w:rPr>
-          <w:rFonts w:ascii="Times New Roman" w:eastAsia="Times New Roman" w:hAnsi="Times New Roman" w:cs="Times New Roman"/>
-          <w:b/>
-          <w:color w:val="000000" w:themeColor="text1"/>
-          <w:szCs w:val="21"/>
-          <w:highlight w:val="white"/>
-        </w:rPr>
-        <w:t>Bayesian Optimization</w:t>
-      </w:r>
-    </w:p>
-    <w:p>
-      <w:pPr>
-        <w:pStyle w:val="normal0"/>
-        <w:jc w:val="both"/>
-        <w:rPr>
-          <w:rFonts w:ascii="Times New Roman" w:eastAsia="Times New Roman" w:hAnsi="Times New Roman" w:cs="Times New Roman"/>
-          <w:b/>
+        <w:t xml:space="preserve"> </w:t>
+      </w:r>
+      <w:r>
+        <w:rPr>
+          <w:rFonts w:ascii="Times New Roman" w:eastAsia="Times New Roman" w:hAnsi="Times New Roman" w:cs="Times New Roman"/>
           <w:color w:val="000000" w:themeColor="text1"/>
           <w:sz w:val="21"/>
           <w:szCs w:val="21"/>
           <w:highlight w:val="white"/>
         </w:rPr>
-      </w:pPr>
+        <w:t xml:space="preserve">A </w:t>
+      </w:r>
       <w:r>
         <w:rPr>
           <w:rFonts w:ascii="Times New Roman" w:eastAsia="Times New Roman" w:hAnsi="Times New Roman" w:cs="Times New Roman"/>
@@ -3609,25 +3208,7 @@
           <w:szCs w:val="21"/>
           <w:highlight w:val="white"/>
         </w:rPr>
-        <w:t xml:space="preserve">Bayesian </w:t>
-      </w:r>
-      <w:r>
-        <w:rPr>
-          <w:rFonts w:ascii="Times New Roman" w:eastAsia="Times New Roman" w:hAnsi="Times New Roman" w:cs="Times New Roman"/>
-          <w:color w:val="000000" w:themeColor="text1"/>
-          <w:sz w:val="21"/>
-          <w:szCs w:val="21"/>
-        </w:rPr>
-        <w:t>hyper parameters</w:t>
-      </w:r>
-      <w:r>
-        <w:rPr>
-          <w:rFonts w:ascii="Times New Roman" w:eastAsia="Times New Roman" w:hAnsi="Times New Roman" w:cs="Times New Roman"/>
-          <w:color w:val="000000" w:themeColor="text1"/>
-          <w:sz w:val="21"/>
-          <w:szCs w:val="21"/>
-        </w:rPr>
-        <w:t xml:space="preserve"> </w:t>
+        <w:t>hyper parameter</w:t>
       </w:r>
       <w:r>
         <w:rPr>
@@ -3637,25 +3218,7 @@
           <w:szCs w:val="21"/>
           <w:highlight w:val="white"/>
         </w:rPr>
-        <w:t>optimization</w:t>
-      </w:r>
-      <w:r>
-        <w:rPr>
-          <w:rFonts w:ascii="Times New Roman" w:eastAsia="Times New Roman" w:hAnsi="Times New Roman" w:cs="Times New Roman"/>
-          <w:color w:val="000000" w:themeColor="text1"/>
-          <w:sz w:val="21"/>
-          <w:szCs w:val="21"/>
-        </w:rPr>
-        <w:t xml:space="preserve"> is a </w:t>
-      </w:r>
-      <w:r>
-        <w:rPr>
-          <w:rFonts w:ascii="Times New Roman" w:eastAsia="Times New Roman" w:hAnsi="Times New Roman" w:cs="Times New Roman"/>
-          <w:color w:val="000000" w:themeColor="text1"/>
-          <w:sz w:val="21"/>
-          <w:szCs w:val="21"/>
-        </w:rPr>
-        <w:t xml:space="preserve">very </w:t>
+        <w:t xml:space="preserve"> optimization process based on a probabilistic model, often Gaussian Process, will be used to find data from data observed in the later distribution of the performance of the given models or set of tested </w:t>
       </w:r>
       <w:r>
         <w:rPr>
@@ -3665,7 +3228,7 @@
           <w:szCs w:val="21"/>
           <w:highlight w:val="white"/>
         </w:rPr>
-        <w:t>efficient</w:t>
+        <w:t>hyper parameters</w:t>
       </w:r>
       <w:r>
         <w:rPr>
@@ -3675,117 +3238,6 @@
           <w:szCs w:val="21"/>
           <w:highlight w:val="white"/>
         </w:rPr>
-        <w:t xml:space="preserve"> and interesting way to find good </w:t>
-      </w:r>
-      <w:r>
-        <w:rPr>
-          <w:rFonts w:ascii="Times New Roman" w:eastAsia="Times New Roman" w:hAnsi="Times New Roman" w:cs="Times New Roman"/>
-          <w:color w:val="000000" w:themeColor="text1"/>
-          <w:sz w:val="21"/>
-          <w:szCs w:val="21"/>
-          <w:highlight w:val="white"/>
-        </w:rPr>
-        <w:t>hyper parameters</w:t>
-      </w:r>
-      <w:r>
-        <w:rPr>
-          <w:rFonts w:ascii="Times New Roman" w:eastAsia="Times New Roman" w:hAnsi="Times New Roman" w:cs="Times New Roman"/>
-          <w:color w:val="000000" w:themeColor="text1"/>
-          <w:sz w:val="21"/>
-          <w:szCs w:val="21"/>
-          <w:highlight w:val="white"/>
-        </w:rPr>
-        <w:t xml:space="preserve">. In this approach, in naive interpretation way is to use a support model to find the best </w:t>
-      </w:r>
-      <w:r>
-        <w:rPr>
-          <w:rFonts w:ascii="Times New Roman" w:eastAsia="Times New Roman" w:hAnsi="Times New Roman" w:cs="Times New Roman"/>
-          <w:color w:val="000000" w:themeColor="text1"/>
-          <w:sz w:val="21"/>
-          <w:szCs w:val="21"/>
-          <w:highlight w:val="white"/>
-        </w:rPr>
-        <w:t>hyper parameters</w:t>
-      </w:r>
-      <w:r>
-        <w:rPr>
-          <w:rFonts w:ascii="Times New Roman" w:eastAsia="Times New Roman" w:hAnsi="Times New Roman" w:cs="Times New Roman"/>
-          <w:color w:val="000000" w:themeColor="text1"/>
-          <w:sz w:val="21"/>
-          <w:szCs w:val="21"/>
-          <w:highlight w:val="white"/>
-        </w:rPr>
-        <w:t>.</w:t>
-      </w:r>
-      <w:r>
-        <w:rPr>
-          <w:rFonts w:ascii="Times New Roman" w:eastAsia="Times New Roman" w:hAnsi="Times New Roman" w:cs="Times New Roman"/>
-          <w:color w:val="000000" w:themeColor="text1"/>
-          <w:sz w:val="21"/>
-          <w:szCs w:val="21"/>
-          <w:highlight w:val="white"/>
-        </w:rPr>
-        <w:t xml:space="preserve"> </w:t>
-      </w:r>
-      <w:r>
-        <w:rPr>
-          <w:rFonts w:ascii="Times New Roman" w:eastAsia="Times New Roman" w:hAnsi="Times New Roman" w:cs="Times New Roman"/>
-          <w:color w:val="000000" w:themeColor="text1"/>
-          <w:sz w:val="21"/>
-          <w:szCs w:val="21"/>
-          <w:highlight w:val="white"/>
-        </w:rPr>
-        <w:t xml:space="preserve">A </w:t>
-      </w:r>
-      <w:r>
-        <w:rPr>
-          <w:rFonts w:ascii="Times New Roman" w:eastAsia="Times New Roman" w:hAnsi="Times New Roman" w:cs="Times New Roman"/>
-          <w:color w:val="000000" w:themeColor="text1"/>
-          <w:sz w:val="21"/>
-          <w:szCs w:val="21"/>
-          <w:highlight w:val="white"/>
-        </w:rPr>
-        <w:t>hyper parameter</w:t>
-      </w:r>
-      <w:r>
-        <w:rPr>
-          <w:rFonts w:ascii="Times New Roman" w:eastAsia="Times New Roman" w:hAnsi="Times New Roman" w:cs="Times New Roman"/>
-          <w:color w:val="000000" w:themeColor="text1"/>
-          <w:sz w:val="21"/>
-          <w:szCs w:val="21"/>
-          <w:highlight w:val="white"/>
-        </w:rPr>
-        <w:t xml:space="preserve"> optimization process based on a probabilistic model, often Gaussian Process, will be used to find data from data observed in the later distribution of </w:t>
-      </w:r>
-      <w:r>
-        <w:rPr>
-          <w:rFonts w:ascii="Times New Roman" w:eastAsia="Times New Roman" w:hAnsi="Times New Roman" w:cs="Times New Roman"/>
-          <w:color w:val="000000" w:themeColor="text1"/>
-          <w:sz w:val="21"/>
-          <w:szCs w:val="21"/>
-          <w:highlight w:val="white"/>
-        </w:rPr>
-        <w:lastRenderedPageBreak/>
-        <w:t xml:space="preserve">the performance of the given models or set of tested </w:t>
-      </w:r>
-      <w:r>
-        <w:rPr>
-          <w:rFonts w:ascii="Times New Roman" w:eastAsia="Times New Roman" w:hAnsi="Times New Roman" w:cs="Times New Roman"/>
-          <w:color w:val="000000" w:themeColor="text1"/>
-          <w:sz w:val="21"/>
-          <w:szCs w:val="21"/>
-          <w:highlight w:val="white"/>
-        </w:rPr>
-        <w:t>hyper parameters</w:t>
-      </w:r>
-      <w:r>
-        <w:rPr>
-          <w:rFonts w:ascii="Times New Roman" w:eastAsia="Times New Roman" w:hAnsi="Times New Roman" w:cs="Times New Roman"/>
-          <w:color w:val="000000" w:themeColor="text1"/>
-          <w:sz w:val="21"/>
-          <w:szCs w:val="21"/>
-          <w:highlight w:val="white"/>
-        </w:rPr>
         <w:t>.</w:t>
       </w:r>
     </w:p>
@@ -3795,34 +3247,21 @@
         <w:ind w:left="720"/>
         <w:jc w:val="both"/>
         <w:rPr>
-          <w:rFonts w:ascii="Times New Roman" w:eastAsia="Times New Roman" w:hAnsi="Times New Roman" w:cs="Times New Roman"/>
           <w:color w:val="000000" w:themeColor="text1"/>
           <w:sz w:val="21"/>
           <w:szCs w:val="21"/>
-          <w:highlight w:val="white"/>
-        </w:rPr>
-      </w:pPr>
-    </w:p>
-    <w:p>
-      <w:pPr>
-        <w:pStyle w:val="normal0"/>
-        <w:ind w:left="720"/>
-        <w:jc w:val="both"/>
-        <w:rPr>
+        </w:rPr>
+      </w:pPr>
+      <w:bookmarkStart w:id="1" w:name="_usg514gofp34" w:colFirst="0" w:colLast="0"/>
+      <w:bookmarkEnd w:id="1"/>
+      <w:r>
+        <w:rPr>
+          <w:noProof/>
           <w:color w:val="000000" w:themeColor="text1"/>
           <w:sz w:val="21"/>
           <w:szCs w:val="21"/>
         </w:rPr>
-      </w:pPr>
-      <w:bookmarkStart w:id="1" w:name="_usg514gofp34" w:colFirst="0" w:colLast="0"/>
-      <w:bookmarkEnd w:id="1"/>
-      <w:r>
-        <w:rPr>
-          <w:noProof/>
-          <w:color w:val="000000" w:themeColor="text1"/>
-          <w:sz w:val="21"/>
-          <w:szCs w:val="21"/>
-        </w:rPr>
+        <w:lastRenderedPageBreak/>
         <w:drawing>
           <wp:inline distT="114300" distB="114300" distL="114300" distR="114300">
             <wp:extent cx="2266950" cy="4246685"/>
@@ -3885,46 +3324,14 @@
           <w:rFonts w:ascii="Times New Roman" w:eastAsia="Times New Roman" w:hAnsi="Times New Roman" w:cs="Times New Roman"/>
           <w:color w:val="000000" w:themeColor="text1"/>
         </w:rPr>
-        <w:t xml:space="preserve">As it is a Bayesian </w:t>
-      </w:r>
-      <w:proofErr w:type="gramStart"/>
-      <w:r>
-        <w:rPr>
-          <w:rFonts w:ascii="Times New Roman" w:eastAsia="Times New Roman" w:hAnsi="Times New Roman" w:cs="Times New Roman"/>
-          <w:color w:val="000000" w:themeColor="text1"/>
-        </w:rPr>
-        <w:t xml:space="preserve">process </w:t>
-      </w:r>
-      <w:r>
-        <w:rPr>
-          <w:rFonts w:ascii="Times New Roman" w:eastAsia="Times New Roman" w:hAnsi="Times New Roman" w:cs="Times New Roman"/>
-          <w:color w:val="000000" w:themeColor="text1"/>
-        </w:rPr>
-        <w:t xml:space="preserve"> each</w:t>
-      </w:r>
-      <w:proofErr w:type="gramEnd"/>
-      <w:r>
-        <w:rPr>
-          <w:rFonts w:ascii="Times New Roman" w:eastAsia="Times New Roman" w:hAnsi="Times New Roman" w:cs="Times New Roman"/>
-          <w:color w:val="000000" w:themeColor="text1"/>
-        </w:rPr>
-        <w:t xml:space="preserve"> iteration, the distribution of the model’s performance in relation to the </w:t>
-      </w:r>
-      <w:proofErr w:type="spellStart"/>
-      <w:r>
-        <w:rPr>
-          <w:rFonts w:ascii="Times New Roman" w:eastAsia="Times New Roman" w:hAnsi="Times New Roman" w:cs="Times New Roman"/>
-          <w:color w:val="000000" w:themeColor="text1"/>
-        </w:rPr>
-        <w:t>hyperparameters</w:t>
-      </w:r>
-      <w:proofErr w:type="spellEnd"/>
-      <w:r>
-        <w:rPr>
-          <w:rFonts w:ascii="Times New Roman" w:eastAsia="Times New Roman" w:hAnsi="Times New Roman" w:cs="Times New Roman"/>
-          <w:color w:val="000000" w:themeColor="text1"/>
-        </w:rPr>
-        <w:t xml:space="preserve"> used is evaluated and a new probability distribution is generated. With this distribution it is possible to make a more appropriate choice of the set of values that we will use so that our algorithm learns in the best possible way.</w:t>
+        <w:t xml:space="preserve">As it is a Bayesian process </w:t>
+      </w:r>
+      <w:r>
+        <w:rPr>
+          <w:rFonts w:ascii="Times New Roman" w:eastAsia="Times New Roman" w:hAnsi="Times New Roman" w:cs="Times New Roman"/>
+          <w:color w:val="000000" w:themeColor="text1"/>
+        </w:rPr>
+        <w:t xml:space="preserve"> each iteration, the distribution of the model’s performance in relation to the hyperparameters used is evaluated and a new probability distribution is generated. With this distribution it is possible to make a more appropriate choice of the set of values that we will use so that our algorithm learns in the best possible way.</w:t>
       </w:r>
     </w:p>
     <w:p>
@@ -3990,7 +3397,7 @@
           <w:rFonts w:ascii="Times New Roman" w:hAnsi="Times New Roman" w:cs="Times New Roman"/>
           <w:color w:val="000000" w:themeColor="text1"/>
         </w:rPr>
-        <w:t xml:space="preserve"> is to deduce whether the sentiment of the public opinion is positive or negative by applying machine learning algorithms </w:t>
+        <w:t xml:space="preserve"> is to deduce whether the sentiment of the public opinion is positive or negative by applying machine learning algorithms and NLP techniques. Despite the fact that the analysis found variation of opinions, it seems that people mostly remain positive about the pandemic, </w:t>
       </w:r>
       <w:r>
         <w:rPr>
@@ -3998,7 +3405,35 @@
           <w:color w:val="000000" w:themeColor="text1"/>
         </w:rPr>
         <w:lastRenderedPageBreak/>
-        <w:t>and NLP techniques. Despite the fact that the analysis found variation of opinions, it seems that people mostly remain positive about the pandemic, January is the only month in which negative thoughts predominated, March is the month when the COVID-19disease was declared as a pandemic and many countries started to apply care measures and safety protocols, which coincides with the rise of positive thoughts. To summarize, 54% of the users showed positive feelings and 46% of the users showed negative feelings.</w:t>
+        <w:t xml:space="preserve">January is the only month in which negative thoughts predominated, March is the month when the COVID-19disease was declared as a pandemic and many countries started to apply care measures and safety protocols, which coincides with the rise of positive thoughts. To summarize, </w:t>
+      </w:r>
+      <w:r>
+        <w:rPr>
+          <w:rFonts w:ascii="Times New Roman" w:hAnsi="Times New Roman" w:cs="Times New Roman"/>
+          <w:color w:val="000000" w:themeColor="text1"/>
+        </w:rPr>
+        <w:t>62</w:t>
+      </w:r>
+      <w:r>
+        <w:rPr>
+          <w:rFonts w:ascii="Times New Roman" w:hAnsi="Times New Roman" w:cs="Times New Roman"/>
+          <w:color w:val="000000" w:themeColor="text1"/>
+        </w:rPr>
+        <w:t xml:space="preserve">% of the users showed positive feelings and </w:t>
+      </w:r>
+      <w:r>
+        <w:rPr>
+          <w:rFonts w:ascii="Times New Roman" w:hAnsi="Times New Roman" w:cs="Times New Roman"/>
+          <w:color w:val="000000" w:themeColor="text1"/>
+        </w:rPr>
+        <w:t>38</w:t>
+      </w:r>
+      <w:r>
+        <w:rPr>
+          <w:rFonts w:ascii="Times New Roman" w:hAnsi="Times New Roman" w:cs="Times New Roman"/>
+          <w:color w:val="000000" w:themeColor="text1"/>
+        </w:rPr>
+        <w:t>% of the users showed negative feelings.</w:t>
       </w:r>
     </w:p>
     <w:p>
